--- a/计算机网络/TCP.docx
+++ b/计算机网络/TCP.docx
@@ -2,6 +2,72 @@
 <file path=word/document.xml><?xml version="1.0" encoding="utf-8"?>
 <w:document xmlns:wpc="http://schemas.microsoft.com/office/word/2010/wordprocessingCanvas" xmlns:mc="http://schemas.openxmlformats.org/markup-compatibility/2006" xmlns:o="urn:schemas-microsoft-com:office:office" xmlns:r="http://schemas.openxmlformats.org/officeDocument/2006/relationships" xmlns:m="http://schemas.openxmlformats.org/officeDocument/2006/math" xmlns:v="urn:schemas-microsoft-com:vml" xmlns:wp14="http://schemas.microsoft.com/office/word/2010/wordprocessingDrawing" xmlns:wp="http://schemas.openxmlformats.org/drawingml/2006/wordprocessingDrawing" xmlns:w="http://schemas.openxmlformats.org/wordprocessingml/2006/main" xmlns:w14="http://schemas.microsoft.com/office/word/2010/wordml" xmlns:w10="urn:schemas-microsoft-com:office:word" xmlns:w15="http://schemas.microsoft.com/office/word/2012/wordml" xmlns:wpg="http://schemas.microsoft.com/office/word/2010/wordprocessingGroup" xmlns:wpi="http://schemas.microsoft.com/office/word/2010/wordprocessingInk" xmlns:wne="http://schemas.microsoft.com/office/word/2006/wordml" xmlns:wps="http://schemas.microsoft.com/office/word/2010/wordprocessingShape" xmlns:wpsCustomData="http://www.wps.cn/officeDocument/2013/wpsCustomData" mc:Ignorable="w14 w15 wp14">
   <w:body>
+    <w:p>
+      <w:pPr>
+        <w:keepNext w:val="0"/>
+        <w:keepLines w:val="0"/>
+        <w:widowControl/>
+        <w:suppressLineNumbers w:val="0"/>
+        <w:pBdr>
+          <w:top w:val="none" w:color="auto" w:sz="0" w:space="0"/>
+          <w:bottom w:val="none" w:color="auto" w:sz="0" w:space="0"/>
+        </w:pBdr>
+        <w:shd w:val="clear" w:fill="FFFFFF"/>
+        <w:spacing w:before="240" w:beforeAutospacing="0" w:after="0" w:afterAutospacing="0" w:line="312" w:lineRule="atLeast"/>
+        <w:ind w:left="240" w:right="240"/>
+        <w:jc w:val="left"/>
+        <w:rPr>
+          <w:rFonts w:hint="eastAsia" w:asciiTheme="minorHAnsi" w:hAnsiTheme="minorHAnsi" w:eastAsiaTheme="minorEastAsia" w:cstheme="minorBidi"/>
+          <w:kern w:val="0"/>
+          <w:sz w:val="21"/>
+          <w:szCs w:val="21"/>
+          <w:lang w:val="en-US" w:eastAsia="zh-CN" w:bidi="ar"/>
+        </w:rPr>
+      </w:pPr>
+      <w:r>
+        <w:rPr>
+          <w:rFonts w:hint="eastAsia" w:asciiTheme="minorHAnsi" w:hAnsiTheme="minorHAnsi" w:eastAsiaTheme="minorEastAsia" w:cstheme="minorBidi"/>
+          <w:kern w:val="0"/>
+          <w:sz w:val="21"/>
+          <w:szCs w:val="21"/>
+          <w:lang w:val="en-US" w:eastAsia="zh-CN" w:bidi="ar"/>
+        </w:rPr>
+        <w:t>tcp为什么可以不是四次挥手</w:t>
+      </w:r>
+    </w:p>
+    <w:p>
+      <w:pPr>
+        <w:keepNext w:val="0"/>
+        <w:keepLines w:val="0"/>
+        <w:widowControl/>
+        <w:suppressLineNumbers w:val="0"/>
+        <w:pBdr>
+          <w:top w:val="none" w:color="auto" w:sz="0" w:space="0"/>
+          <w:bottom w:val="none" w:color="auto" w:sz="0" w:space="0"/>
+        </w:pBdr>
+        <w:shd w:val="clear" w:fill="FFFFFF"/>
+        <w:spacing w:before="240" w:beforeAutospacing="0" w:after="0" w:afterAutospacing="0" w:line="312" w:lineRule="atLeast"/>
+        <w:ind w:left="240" w:right="240"/>
+        <w:jc w:val="left"/>
+        <w:rPr>
+          <w:rFonts w:hint="eastAsia" w:asciiTheme="minorHAnsi" w:hAnsiTheme="minorHAnsi" w:eastAsiaTheme="minorEastAsia" w:cstheme="minorBidi"/>
+          <w:kern w:val="0"/>
+          <w:sz w:val="21"/>
+          <w:szCs w:val="21"/>
+          <w:lang w:val="en-US" w:eastAsia="zh-CN" w:bidi="ar"/>
+        </w:rPr>
+      </w:pPr>
+      <w:r>
+        <w:rPr>
+          <w:rFonts w:hint="eastAsia" w:asciiTheme="minorHAnsi" w:hAnsiTheme="minorHAnsi" w:eastAsiaTheme="minorEastAsia" w:cstheme="minorBidi"/>
+          <w:kern w:val="0"/>
+          <w:sz w:val="21"/>
+          <w:szCs w:val="21"/>
+          <w:lang w:val="en-US" w:eastAsia="zh-CN" w:bidi="ar"/>
+        </w:rPr>
+        <w:t>就是服务端收到客户端Fin报文通知的时候，如果服务端所有数据全部发送给客户端了，那ack和fin可以合并成一个报文段发送给客户端呀。</w:t>
+      </w:r>
+    </w:p>
     <w:p>
       <w:pPr>
         <w:keepNext w:val="0"/>
@@ -5116,6 +5182,7 @@
         <w:keepLines w:val="0"/>
         <w:widowControl/>
         <w:numPr>
+          <w:ilvl w:val="0"/>
           <w:numId w:val="0"/>
         </w:numPr>
         <w:suppressLineNumbers w:val="0"/>
@@ -6288,6 +6355,7 @@
         <w:keepLines w:val="0"/>
         <w:widowControl/>
         <w:numPr>
+          <w:ilvl w:val="0"/>
           <w:numId w:val="0"/>
         </w:numPr>
         <w:suppressLineNumbers w:val="0"/>
@@ -28643,6 +28711,7 @@
           <w:rFonts w:hint="default" w:asciiTheme="minorEastAsia" w:hAnsiTheme="minorEastAsia" w:eastAsiaTheme="minorEastAsia" w:cstheme="minorEastAsia"/>
           <w:b/>
           <w:bCs/>
+          <w:color w:val="FF0000"/>
           <w:sz w:val="21"/>
           <w:szCs w:val="21"/>
         </w:rPr>
@@ -28660,6 +28729,7 @@
           <w:rFonts w:hint="default" w:asciiTheme="minorEastAsia" w:hAnsiTheme="minorEastAsia" w:eastAsiaTheme="minorEastAsia" w:cstheme="minorEastAsia"/>
           <w:b/>
           <w:bCs/>
+          <w:color w:val="FF0000"/>
           <w:sz w:val="21"/>
           <w:szCs w:val="21"/>
         </w:rPr>
@@ -28670,6 +28740,7 @@
           <w:rFonts w:hint="eastAsia" w:asciiTheme="minorEastAsia" w:hAnsiTheme="minorEastAsia" w:cstheme="minorEastAsia"/>
           <w:b/>
           <w:bCs/>
+          <w:color w:val="FF0000"/>
           <w:sz w:val="21"/>
           <w:szCs w:val="21"/>
           <w:lang w:eastAsia="zh-CN"/>
@@ -28681,6 +28752,7 @@
           <w:rFonts w:hint="default" w:asciiTheme="minorEastAsia" w:hAnsiTheme="minorEastAsia" w:eastAsiaTheme="minorEastAsia" w:cstheme="minorEastAsia"/>
           <w:b/>
           <w:bCs/>
+          <w:color w:val="FF0000"/>
           <w:sz w:val="21"/>
           <w:szCs w:val="21"/>
         </w:rPr>
@@ -28691,6 +28763,7 @@
           <w:rFonts w:hint="eastAsia" w:asciiTheme="minorEastAsia" w:hAnsiTheme="minorEastAsia" w:cstheme="minorEastAsia"/>
           <w:b/>
           <w:bCs/>
+          <w:color w:val="FF0000"/>
           <w:sz w:val="21"/>
           <w:szCs w:val="21"/>
           <w:lang w:eastAsia="zh-CN"/>
@@ -28713,6 +28786,7 @@
           <w:rFonts w:hint="default" w:asciiTheme="minorEastAsia" w:hAnsiTheme="minorEastAsia" w:eastAsiaTheme="minorEastAsia" w:cstheme="minorEastAsia"/>
           <w:b/>
           <w:bCs/>
+          <w:color w:val="FF0000"/>
           <w:sz w:val="21"/>
           <w:szCs w:val="21"/>
         </w:rPr>
@@ -28723,6 +28797,7 @@
           <w:rFonts w:hint="eastAsia" w:asciiTheme="minorEastAsia" w:hAnsiTheme="minorEastAsia" w:cstheme="minorEastAsia"/>
           <w:b/>
           <w:bCs/>
+          <w:color w:val="FF0000"/>
           <w:sz w:val="21"/>
           <w:szCs w:val="21"/>
           <w:lang w:eastAsia="zh-CN"/>
@@ -31743,8 +31818,6 @@
           <w:szCs w:val="21"/>
         </w:rPr>
       </w:pPr>
-      <w:bookmarkStart w:id="33" w:name="_GoBack"/>
-      <w:bookmarkEnd w:id="33"/>
     </w:p>
     <w:p>
       <w:pPr>
@@ -36052,7 +36125,6 @@
           <w:spacing w:val="0"/>
           <w:sz w:val="21"/>
           <w:szCs w:val="21"/>
-          <w:bdr w:val="none" w:color="auto" w:sz="0" w:space="0"/>
           <w:shd w:val="clear" w:fill="F9F2F4"/>
         </w:rPr>
         <w:t>2MSL</w:t>
@@ -36082,7 +36154,6 @@
           <w:spacing w:val="0"/>
           <w:sz w:val="21"/>
           <w:szCs w:val="21"/>
-          <w:bdr w:val="none" w:color="auto" w:sz="0" w:space="0"/>
           <w:shd w:val="clear" w:fill="F9F2F4"/>
         </w:rPr>
         <w:t>SO_REUSEADDR</w:t>
@@ -36112,7 +36183,6 @@
           <w:spacing w:val="0"/>
           <w:sz w:val="21"/>
           <w:szCs w:val="21"/>
-          <w:bdr w:val="none" w:color="auto" w:sz="0" w:space="0"/>
           <w:shd w:val="clear" w:fill="F9F2F4"/>
         </w:rPr>
         <w:t>TIME_WAIT</w:t>
@@ -36142,7 +36212,6 @@
           <w:spacing w:val="0"/>
           <w:sz w:val="21"/>
           <w:szCs w:val="21"/>
-          <w:bdr w:val="none" w:color="auto" w:sz="0" w:space="0"/>
           <w:shd w:val="clear" w:fill="F9F2F4"/>
         </w:rPr>
         <w:t>SO_REUSEADDR</w:t>
@@ -36172,7 +36241,6 @@
           <w:spacing w:val="0"/>
           <w:sz w:val="21"/>
           <w:szCs w:val="21"/>
-          <w:bdr w:val="none" w:color="auto" w:sz="0" w:space="0"/>
           <w:shd w:val="clear" w:fill="F9F2F4"/>
         </w:rPr>
         <w:t>TIME_WAIT</w:t>
@@ -36202,7 +36270,6 @@
           <w:spacing w:val="0"/>
           <w:sz w:val="21"/>
           <w:szCs w:val="21"/>
-          <w:bdr w:val="none" w:color="auto" w:sz="0" w:space="0"/>
           <w:shd w:val="clear" w:fill="F9F2F4"/>
         </w:rPr>
         <w:t>SO_EXCLUSIVEADDRUSE</w:t>
@@ -36232,7 +36299,6 @@
           <w:spacing w:val="0"/>
           <w:sz w:val="21"/>
           <w:szCs w:val="21"/>
-          <w:bdr w:val="none" w:color="auto" w:sz="0" w:space="0"/>
           <w:shd w:val="clear" w:fill="F9F2F4"/>
         </w:rPr>
         <w:t>SO_REUSEADDR</w:t>
@@ -36642,6 +36708,8 @@
           <w:shd w:val="clear" w:fill="FFFFFF"/>
         </w:rPr>
       </w:pPr>
+      <w:bookmarkStart w:id="33" w:name="_GoBack"/>
+      <w:bookmarkEnd w:id="33"/>
     </w:p>
     <w:sectPr>
       <w:pgSz w:w="11906" w:h="16838"/>
